--- a/CSE2142 SDL Qustion-G2.docx
+++ b/CSE2142 SDL Qustion-G2.docx
@@ -89,27 +89,7 @@
           <w:sz w:val="28"/>
           <w:szCs w:val="28"/>
         </w:rPr>
-        <w:t xml:space="preserve">t </w:t>
-      </w:r>
-      <w:proofErr w:type="gramStart"/>
-      <w:r>
-        <w:rPr>
-          <w:rFonts w:ascii="Times New Roman" w:hAnsi="Times New Roman" w:cs="Times New Roman"/>
-          <w:color w:val="000000"/>
-          <w:sz w:val="28"/>
-          <w:szCs w:val="28"/>
-        </w:rPr>
-        <w:t>2  Odd</w:t>
-      </w:r>
-      <w:proofErr w:type="gramEnd"/>
-      <w:r>
-        <w:rPr>
-          <w:rFonts w:ascii="Times New Roman" w:hAnsi="Times New Roman" w:cs="Times New Roman"/>
-          <w:color w:val="000000"/>
-          <w:sz w:val="28"/>
-          <w:szCs w:val="28"/>
-        </w:rPr>
-        <w:t xml:space="preserve"> Semester Exam – 2024</w:t>
+        <w:t>t 2  Odd Semester Exam – 2024</w:t>
       </w:r>
     </w:p>
     <w:p>
@@ -264,7 +244,6 @@
         <w:t xml:space="preserve">git clone </w:t>
       </w:r>
       <w:proofErr w:type="spellStart"/>
-      <w:proofErr w:type="gramStart"/>
       <w:r>
         <w:rPr>
           <w:rStyle w:val="Hyperlink"/>
@@ -294,7 +273,6 @@
         </w:rPr>
         <w:t>/CSE2142-2024-G2.git</w:t>
       </w:r>
-      <w:proofErr w:type="gramEnd"/>
     </w:p>
     <w:p>
       <w:pPr>
@@ -536,25 +514,7 @@
           <w:sz w:val="22"/>
           <w:szCs w:val="22"/>
         </w:rPr>
-        <w:t xml:space="preserve"> (Initial Stage as in question. Check the output whether it matches with the output given here. If your output doesn’t match, please correct your program so that it </w:t>
-      </w:r>
-      <w:proofErr w:type="gramStart"/>
-      <w:r>
-        <w:rPr>
-          <w:rFonts w:ascii="Times New Roman" w:hAnsi="Times New Roman" w:cs="Times New Roman"/>
-          <w:sz w:val="22"/>
-          <w:szCs w:val="22"/>
-        </w:rPr>
-        <w:t>produce</w:t>
-      </w:r>
-      <w:proofErr w:type="gramEnd"/>
-      <w:r>
-        <w:rPr>
-          <w:rFonts w:ascii="Times New Roman" w:hAnsi="Times New Roman" w:cs="Times New Roman"/>
-          <w:sz w:val="22"/>
-          <w:szCs w:val="22"/>
-        </w:rPr>
-        <w:t xml:space="preserve"> exactly the same output given here.)</w:t>
+        <w:t xml:space="preserve"> (Initial Stage as in question. Check the output whether it matches with the output given here. If your output doesn’t match, please correct your program so that it produce exactly the same output given here.)</w:t>
       </w:r>
     </w:p>
     <w:p>
@@ -1093,7 +1053,6 @@
         <w:t xml:space="preserve"> $java </w:t>
       </w:r>
       <w:proofErr w:type="spellStart"/>
-      <w:proofErr w:type="gramStart"/>
       <w:r>
         <w:rPr>
           <w:rFonts w:ascii="Courier New" w:hAnsi="Courier New" w:cs="Courier New"/>
@@ -1111,17 +1070,7 @@
           <w:szCs w:val="22"/>
           <w:lang w:val="en-US"/>
         </w:rPr>
-        <w:t xml:space="preserve"> ?Student</w:t>
-      </w:r>
-      <w:proofErr w:type="gramEnd"/>
-      <w:r>
-        <w:rPr>
-          <w:rFonts w:ascii="Courier New" w:hAnsi="Courier New" w:cs="Courier New"/>
-          <w:sz w:val="22"/>
-          <w:szCs w:val="22"/>
-          <w:lang w:val="en-US"/>
-        </w:rPr>
-        <w:t>1</w:t>
+        <w:t xml:space="preserve"> ?Student1</w:t>
       </w:r>
     </w:p>
     <w:p>
@@ -1318,18 +1267,8 @@
           <w:sz w:val="22"/>
           <w:szCs w:val="22"/>
         </w:rPr>
-        <w:t>Student1, Student2, Student3, Student</w:t>
-      </w:r>
-      <w:proofErr w:type="gramStart"/>
-      <w:r>
-        <w:rPr>
-          <w:rFonts w:ascii="Courier New" w:hAnsi="Courier New" w:cs="Courier New"/>
-          <w:sz w:val="22"/>
-          <w:szCs w:val="22"/>
-        </w:rPr>
-        <w:t>4 ,Another</w:t>
-      </w:r>
-      <w:proofErr w:type="gramEnd"/>
+        <w:t>Student1, Student2, Student3, Student4 ,Another</w:t>
+      </w:r>
     </w:p>
     <w:p>
       <w:pPr>
@@ -1374,25 +1313,7 @@
           <w:sz w:val="22"/>
           <w:szCs w:val="22"/>
         </w:rPr>
-        <w:t xml:space="preserve">In case you write the code by yourself instead of downloading, you need to initialize a git repository on your project. You should create git branch for every step with the name of the step, work on that particular step, commit the code with appropriate commit message and finally merge your branch to the master. For better understanding, write the commit message same as the task on each </w:t>
-      </w:r>
-      <w:proofErr w:type="gramStart"/>
-      <w:r>
-        <w:rPr>
-          <w:rFonts w:ascii="Times New Roman" w:hAnsi="Times New Roman" w:cs="Times New Roman"/>
-          <w:sz w:val="22"/>
-          <w:szCs w:val="22"/>
-        </w:rPr>
-        <w:t>steps</w:t>
-      </w:r>
-      <w:proofErr w:type="gramEnd"/>
-      <w:r>
-        <w:rPr>
-          <w:rFonts w:ascii="Times New Roman" w:hAnsi="Times New Roman" w:cs="Times New Roman"/>
-          <w:sz w:val="22"/>
-          <w:szCs w:val="22"/>
-        </w:rPr>
-        <w:t xml:space="preserve">. And check every time you change something, you didn’t break anything by going through Run #1 to Run #6 and it matches the output. </w:t>
+        <w:t xml:space="preserve">In case you write the code by yourself instead of downloading, you need to initialize a git repository on your project. You should create git branch for every step with the name of the step, work on that particular step, commit the code with appropriate commit message and finally merge your branch to the master. For better understanding, write the commit message same as the task on each steps. And check every time you change something, you didn’t break anything by going through Run #1 to Run #6 and it matches the output. </w:t>
       </w:r>
     </w:p>
     <w:p>
@@ -1696,29 +1617,7 @@
           <w:szCs w:val="22"/>
           <w:lang w:val="en-US"/>
         </w:rPr>
-        <w:t xml:space="preserve"> </w:t>
-      </w:r>
-      <w:proofErr w:type="gramStart"/>
-      <w:r>
-        <w:rPr>
-          <w:rFonts w:ascii="Courier New" w:hAnsi="Courier New" w:cs="Courier New"/>
-          <w:color w:val="000000"/>
-          <w:sz w:val="22"/>
-          <w:szCs w:val="22"/>
-          <w:lang w:val="en-US"/>
-        </w:rPr>
-        <w:t>java.io.*</w:t>
-      </w:r>
-      <w:proofErr w:type="gramEnd"/>
-      <w:r>
-        <w:rPr>
-          <w:rFonts w:ascii="Courier New" w:hAnsi="Courier New" w:cs="Courier New"/>
-          <w:color w:val="000000"/>
-          <w:sz w:val="22"/>
-          <w:szCs w:val="22"/>
-          <w:lang w:val="en-US"/>
-        </w:rPr>
-        <w:t>;</w:t>
+        <w:t xml:space="preserve"> java.io.*;</w:t>
       </w:r>
     </w:p>
     <w:p>
@@ -1762,18 +1661,7 @@
           <w:szCs w:val="22"/>
           <w:lang w:val="en-US"/>
         </w:rPr>
-        <w:t>java.</w:t>
-      </w:r>
-      <w:proofErr w:type="gramStart"/>
-      <w:r>
-        <w:rPr>
-          <w:rFonts w:ascii="Courier New" w:hAnsi="Courier New" w:cs="Courier New"/>
-          <w:color w:val="000000"/>
-          <w:sz w:val="22"/>
-          <w:szCs w:val="22"/>
-          <w:lang w:val="en-US"/>
-        </w:rPr>
-        <w:t>text</w:t>
+        <w:t>java.text</w:t>
       </w:r>
       <w:proofErr w:type="spellEnd"/>
       <w:r>
@@ -1784,18 +1672,7 @@
           <w:szCs w:val="22"/>
           <w:lang w:val="en-US"/>
         </w:rPr>
-        <w:t>.*</w:t>
-      </w:r>
-      <w:proofErr w:type="gramEnd"/>
-      <w:r>
-        <w:rPr>
-          <w:rFonts w:ascii="Courier New" w:hAnsi="Courier New" w:cs="Courier New"/>
-          <w:color w:val="000000"/>
-          <w:sz w:val="22"/>
-          <w:szCs w:val="22"/>
-          <w:lang w:val="en-US"/>
-        </w:rPr>
-        <w:t>;</w:t>
+        <w:t>.*;</w:t>
       </w:r>
     </w:p>
     <w:p>
@@ -2004,29 +1881,7 @@
           <w:szCs w:val="22"/>
           <w:lang w:val="en-US"/>
         </w:rPr>
-        <w:t xml:space="preserve"> </w:t>
-      </w:r>
-      <w:proofErr w:type="gramStart"/>
-      <w:r>
-        <w:rPr>
-          <w:rFonts w:ascii="Courier New" w:hAnsi="Courier New" w:cs="Courier New"/>
-          <w:color w:val="000000"/>
-          <w:sz w:val="22"/>
-          <w:szCs w:val="22"/>
-          <w:lang w:val="en-US"/>
-        </w:rPr>
-        <w:t>main(String[</w:t>
-      </w:r>
-      <w:proofErr w:type="gramEnd"/>
-      <w:r>
-        <w:rPr>
-          <w:rFonts w:ascii="Courier New" w:hAnsi="Courier New" w:cs="Courier New"/>
-          <w:color w:val="000000"/>
-          <w:sz w:val="22"/>
-          <w:szCs w:val="22"/>
-          <w:lang w:val="en-US"/>
-        </w:rPr>
-        <w:t xml:space="preserve">] </w:t>
+        <w:t xml:space="preserve"> main(String[] </w:t>
       </w:r>
       <w:proofErr w:type="spellStart"/>
       <w:r>
@@ -2165,29 +2020,7 @@
           <w:szCs w:val="22"/>
           <w:lang w:val="en-US"/>
         </w:rPr>
-        <w:t>[0</w:t>
-      </w:r>
-      <w:proofErr w:type="gramStart"/>
-      <w:r>
-        <w:rPr>
-          <w:rFonts w:ascii="Courier New" w:hAnsi="Courier New" w:cs="Courier New"/>
-          <w:color w:val="000000"/>
-          <w:sz w:val="22"/>
-          <w:szCs w:val="22"/>
-          <w:lang w:val="en-US"/>
-        </w:rPr>
-        <w:t>].equals</w:t>
-      </w:r>
-      <w:proofErr w:type="gramEnd"/>
-      <w:r>
-        <w:rPr>
-          <w:rFonts w:ascii="Courier New" w:hAnsi="Courier New" w:cs="Courier New"/>
-          <w:color w:val="000000"/>
-          <w:sz w:val="22"/>
-          <w:szCs w:val="22"/>
-          <w:lang w:val="en-US"/>
-        </w:rPr>
-        <w:t>(</w:t>
+        <w:t>[0].equals(</w:t>
       </w:r>
       <w:r>
         <w:rPr>
@@ -2506,7 +2339,6 @@
         <w:t xml:space="preserve"> </w:t>
       </w:r>
       <w:proofErr w:type="spellStart"/>
-      <w:proofErr w:type="gramStart"/>
       <w:r>
         <w:rPr>
           <w:rFonts w:ascii="Courier New" w:hAnsi="Courier New" w:cs="Courier New"/>
@@ -2528,7 +2360,6 @@
         </w:rPr>
         <w:t>(</w:t>
       </w:r>
-      <w:proofErr w:type="gramEnd"/>
     </w:p>
     <w:p>
       <w:pPr>
@@ -2603,7 +2434,6 @@
         <w:t xml:space="preserve"> </w:t>
       </w:r>
       <w:proofErr w:type="spellStart"/>
-      <w:proofErr w:type="gramStart"/>
       <w:r>
         <w:rPr>
           <w:rFonts w:ascii="Courier New" w:hAnsi="Courier New" w:cs="Courier New"/>
@@ -2625,7 +2455,6 @@
         </w:rPr>
         <w:t>(</w:t>
       </w:r>
-      <w:proofErr w:type="gramEnd"/>
     </w:p>
     <w:p>
       <w:pPr>
@@ -2824,7 +2653,6 @@
         <w:t xml:space="preserve"> = </w:t>
       </w:r>
       <w:proofErr w:type="spellStart"/>
-      <w:proofErr w:type="gramStart"/>
       <w:r>
         <w:rPr>
           <w:rFonts w:ascii="Courier New" w:hAnsi="Courier New" w:cs="Courier New"/>
@@ -2846,7 +2674,6 @@
         <w:t>.readLine</w:t>
       </w:r>
       <w:proofErr w:type="spellEnd"/>
-      <w:proofErr w:type="gramEnd"/>
       <w:r>
         <w:rPr>
           <w:rFonts w:ascii="Courier New" w:hAnsi="Courier New" w:cs="Courier New"/>
@@ -2858,7 +2685,6 @@
         <w:t xml:space="preserve">(); String </w:t>
       </w:r>
       <w:proofErr w:type="spellStart"/>
-      <w:proofErr w:type="gramStart"/>
       <w:r>
         <w:rPr>
           <w:rFonts w:ascii="Courier New" w:hAnsi="Courier New" w:cs="Courier New"/>
@@ -2878,21 +2704,9 @@
           <w:szCs w:val="22"/>
           <w:lang w:val="en-US"/>
         </w:rPr>
-        <w:t>[</w:t>
-      </w:r>
-      <w:proofErr w:type="gramEnd"/>
-      <w:r>
-        <w:rPr>
-          <w:rFonts w:ascii="Courier New" w:hAnsi="Courier New" w:cs="Courier New"/>
-          <w:color w:val="000000"/>
-          <w:sz w:val="22"/>
-          <w:szCs w:val="22"/>
-          <w:lang w:val="en-US"/>
-        </w:rPr>
-        <w:t xml:space="preserve">] = </w:t>
+        <w:t xml:space="preserve">[] = </w:t>
       </w:r>
       <w:proofErr w:type="spellStart"/>
-      <w:proofErr w:type="gramStart"/>
       <w:r>
         <w:rPr>
           <w:rFonts w:ascii="Courier New" w:hAnsi="Courier New" w:cs="Courier New"/>
@@ -2914,7 +2728,6 @@
         <w:t>.split</w:t>
       </w:r>
       <w:proofErr w:type="spellEnd"/>
-      <w:proofErr w:type="gramEnd"/>
       <w:r>
         <w:rPr>
           <w:rFonts w:ascii="Courier New" w:hAnsi="Courier New" w:cs="Courier New"/>
@@ -3016,7 +2829,6 @@
         </w:rPr>
         <w:tab/>
       </w:r>
-      <w:proofErr w:type="gramStart"/>
       <w:r>
         <w:rPr>
           <w:rFonts w:ascii="Courier New" w:hAnsi="Courier New" w:cs="Courier New"/>
@@ -3037,20 +2849,8 @@
           <w:szCs w:val="22"/>
           <w:lang w:val="en-US"/>
         </w:rPr>
-        <w:t>(</w:t>
-      </w:r>
-      <w:proofErr w:type="gramEnd"/>
-      <w:r>
-        <w:rPr>
-          <w:rFonts w:ascii="Courier New" w:hAnsi="Courier New" w:cs="Courier New"/>
-          <w:color w:val="000000"/>
-          <w:sz w:val="22"/>
-          <w:szCs w:val="22"/>
-          <w:lang w:val="en-US"/>
-        </w:rPr>
-        <w:t xml:space="preserve">String </w:t>
-      </w:r>
-      <w:proofErr w:type="gramStart"/>
+        <w:t xml:space="preserve">(String </w:t>
+      </w:r>
       <w:r>
         <w:rPr>
           <w:rFonts w:ascii="Courier New" w:hAnsi="Courier New" w:cs="Courier New"/>
@@ -3069,18 +2869,7 @@
           <w:szCs w:val="22"/>
           <w:lang w:val="en-US"/>
         </w:rPr>
-        <w:t xml:space="preserve"> :</w:t>
-      </w:r>
-      <w:proofErr w:type="gramEnd"/>
-      <w:r>
-        <w:rPr>
-          <w:rFonts w:ascii="Courier New" w:hAnsi="Courier New" w:cs="Courier New"/>
-          <w:color w:val="000000"/>
-          <w:sz w:val="22"/>
-          <w:szCs w:val="22"/>
-          <w:lang w:val="en-US"/>
-        </w:rPr>
-        <w:t xml:space="preserve"> </w:t>
+        <w:t xml:space="preserve"> : </w:t>
       </w:r>
       <w:proofErr w:type="spellStart"/>
       <w:r>
@@ -3102,18 +2891,7 @@
           <w:szCs w:val="22"/>
           <w:lang w:val="en-US"/>
         </w:rPr>
-        <w:t xml:space="preserve">) </w:t>
-      </w:r>
-      <w:proofErr w:type="gramStart"/>
-      <w:r>
-        <w:rPr>
-          <w:rFonts w:ascii="Courier New" w:hAnsi="Courier New" w:cs="Courier New"/>
-          <w:color w:val="000000"/>
-          <w:sz w:val="22"/>
-          <w:szCs w:val="22"/>
-          <w:lang w:val="en-US"/>
-        </w:rPr>
-        <w:t xml:space="preserve">{ </w:t>
+        <w:t xml:space="preserve">) { </w:t>
       </w:r>
       <w:proofErr w:type="spellStart"/>
       <w:r>
@@ -3151,7 +2929,6 @@
         <w:t>.println</w:t>
       </w:r>
       <w:proofErr w:type="spellEnd"/>
-      <w:proofErr w:type="gramEnd"/>
       <w:r>
         <w:rPr>
           <w:rFonts w:ascii="Courier New" w:hAnsi="Courier New" w:cs="Courier New"/>
@@ -3180,20 +2957,8 @@
           <w:szCs w:val="22"/>
           <w:lang w:val="en-US"/>
         </w:rPr>
-        <w:t>)</w:t>
-      </w:r>
-      <w:proofErr w:type="gramStart"/>
-      <w:r>
-        <w:rPr>
-          <w:rFonts w:ascii="Courier New" w:hAnsi="Courier New" w:cs="Courier New"/>
-          <w:color w:val="000000"/>
-          <w:sz w:val="22"/>
-          <w:szCs w:val="22"/>
-          <w:lang w:val="en-US"/>
-        </w:rPr>
-        <w:t>; }</w:t>
-      </w:r>
-      <w:proofErr w:type="gramEnd"/>
+        <w:t>); }</w:t>
+      </w:r>
     </w:p>
     <w:p>
       <w:pPr>
@@ -3258,7 +3023,6 @@
         </w:rPr>
         <w:t xml:space="preserve"> (Exception </w:t>
       </w:r>
-      <w:proofErr w:type="gramStart"/>
       <w:r>
         <w:rPr>
           <w:rFonts w:ascii="Courier New" w:hAnsi="Courier New" w:cs="Courier New"/>
@@ -3277,18 +3041,7 @@
           <w:szCs w:val="22"/>
           <w:lang w:val="en-US"/>
         </w:rPr>
-        <w:t>){</w:t>
-      </w:r>
-      <w:proofErr w:type="gramEnd"/>
-      <w:r>
-        <w:rPr>
-          <w:rFonts w:ascii="Courier New" w:hAnsi="Courier New" w:cs="Courier New"/>
-          <w:color w:val="000000"/>
-          <w:sz w:val="22"/>
-          <w:szCs w:val="22"/>
-          <w:lang w:val="en-US"/>
-        </w:rPr>
-        <w:t xml:space="preserve">} </w:t>
+        <w:t xml:space="preserve">){} </w:t>
       </w:r>
     </w:p>
     <w:p>
@@ -3524,29 +3277,7 @@
           <w:szCs w:val="22"/>
           <w:lang w:val="en-US"/>
         </w:rPr>
-        <w:t>[0</w:t>
-      </w:r>
-      <w:proofErr w:type="gramStart"/>
-      <w:r>
-        <w:rPr>
-          <w:rFonts w:ascii="Courier New" w:hAnsi="Courier New" w:cs="Courier New"/>
-          <w:color w:val="000000"/>
-          <w:sz w:val="22"/>
-          <w:szCs w:val="22"/>
-          <w:lang w:val="en-US"/>
-        </w:rPr>
-        <w:t>].equals</w:t>
-      </w:r>
-      <w:proofErr w:type="gramEnd"/>
-      <w:r>
-        <w:rPr>
-          <w:rFonts w:ascii="Courier New" w:hAnsi="Courier New" w:cs="Courier New"/>
-          <w:color w:val="000000"/>
-          <w:sz w:val="22"/>
-          <w:szCs w:val="22"/>
-          <w:lang w:val="en-US"/>
-        </w:rPr>
-        <w:t>(</w:t>
+        <w:t>[0].equals(</w:t>
       </w:r>
       <w:r>
         <w:rPr>
@@ -3907,7 +3638,6 @@
         <w:t xml:space="preserve"> </w:t>
       </w:r>
       <w:proofErr w:type="spellStart"/>
-      <w:proofErr w:type="gramStart"/>
       <w:r>
         <w:rPr>
           <w:rFonts w:ascii="Courier New" w:hAnsi="Courier New" w:cs="Courier New"/>
@@ -3929,7 +3659,6 @@
         </w:rPr>
         <w:t>(</w:t>
       </w:r>
-      <w:proofErr w:type="gramEnd"/>
     </w:p>
     <w:p>
       <w:pPr>
@@ -4014,7 +3743,6 @@
         <w:t xml:space="preserve"> </w:t>
       </w:r>
       <w:proofErr w:type="spellStart"/>
-      <w:proofErr w:type="gramStart"/>
       <w:r>
         <w:rPr>
           <w:rFonts w:ascii="Courier New" w:hAnsi="Courier New" w:cs="Courier New"/>
@@ -4036,7 +3764,6 @@
         </w:rPr>
         <w:t>(</w:t>
       </w:r>
-      <w:proofErr w:type="gramEnd"/>
     </w:p>
     <w:p>
       <w:pPr>
@@ -4245,7 +3972,6 @@
         <w:t xml:space="preserve"> = </w:t>
       </w:r>
       <w:proofErr w:type="spellStart"/>
-      <w:proofErr w:type="gramStart"/>
       <w:r>
         <w:rPr>
           <w:rFonts w:ascii="Courier New" w:hAnsi="Courier New" w:cs="Courier New"/>
@@ -4267,7 +3993,6 @@
         <w:t>.readLine</w:t>
       </w:r>
       <w:proofErr w:type="spellEnd"/>
-      <w:proofErr w:type="gramEnd"/>
       <w:r>
         <w:rPr>
           <w:rFonts w:ascii="Courier New" w:hAnsi="Courier New" w:cs="Courier New"/>
@@ -4387,7 +4112,6 @@
         <w:t xml:space="preserve">String </w:t>
       </w:r>
       <w:proofErr w:type="spellStart"/>
-      <w:proofErr w:type="gramStart"/>
       <w:r>
         <w:rPr>
           <w:rFonts w:ascii="Courier New" w:hAnsi="Courier New" w:cs="Courier New"/>
@@ -4407,21 +4131,9 @@
           <w:szCs w:val="22"/>
           <w:lang w:val="en-US"/>
         </w:rPr>
-        <w:t>[</w:t>
-      </w:r>
-      <w:proofErr w:type="gramEnd"/>
-      <w:r>
-        <w:rPr>
-          <w:rFonts w:ascii="Courier New" w:hAnsi="Courier New" w:cs="Courier New"/>
-          <w:color w:val="000000"/>
-          <w:sz w:val="22"/>
-          <w:szCs w:val="22"/>
-          <w:lang w:val="en-US"/>
-        </w:rPr>
-        <w:t xml:space="preserve">] = </w:t>
+        <w:t xml:space="preserve">[] = </w:t>
       </w:r>
       <w:proofErr w:type="spellStart"/>
-      <w:proofErr w:type="gramStart"/>
       <w:r>
         <w:rPr>
           <w:rFonts w:ascii="Courier New" w:hAnsi="Courier New" w:cs="Courier New"/>
@@ -4443,7 +4155,6 @@
         <w:t>.split</w:t>
       </w:r>
       <w:proofErr w:type="spellEnd"/>
-      <w:proofErr w:type="gramEnd"/>
       <w:r>
         <w:rPr>
           <w:rFonts w:ascii="Courier New" w:hAnsi="Courier New" w:cs="Courier New"/>
@@ -4566,29 +4277,7 @@
           <w:szCs w:val="22"/>
           <w:lang w:val="en-US"/>
         </w:rPr>
-        <w:t xml:space="preserve"> </w:t>
-      </w:r>
-      <w:proofErr w:type="gramStart"/>
-      <w:r>
-        <w:rPr>
-          <w:rFonts w:ascii="Courier New" w:hAnsi="Courier New" w:cs="Courier New"/>
-          <w:color w:val="000000"/>
-          <w:sz w:val="22"/>
-          <w:szCs w:val="22"/>
-          <w:lang w:val="en-US"/>
-        </w:rPr>
-        <w:t>Random(</w:t>
-      </w:r>
-      <w:proofErr w:type="gramEnd"/>
-      <w:r>
-        <w:rPr>
-          <w:rFonts w:ascii="Courier New" w:hAnsi="Courier New" w:cs="Courier New"/>
-          <w:color w:val="000000"/>
-          <w:sz w:val="22"/>
-          <w:szCs w:val="22"/>
-          <w:lang w:val="en-US"/>
-        </w:rPr>
-        <w:t>);</w:t>
+        <w:t xml:space="preserve"> Random();</w:t>
       </w:r>
     </w:p>
     <w:p>
@@ -4684,7 +4373,6 @@
         <w:t xml:space="preserve"> = </w:t>
       </w:r>
       <w:proofErr w:type="spellStart"/>
-      <w:proofErr w:type="gramStart"/>
       <w:r>
         <w:rPr>
           <w:rFonts w:ascii="Courier New" w:hAnsi="Courier New" w:cs="Courier New"/>
@@ -4706,7 +4394,6 @@
         <w:t>.nextInt</w:t>
       </w:r>
       <w:proofErr w:type="spellEnd"/>
-      <w:proofErr w:type="gramEnd"/>
       <w:r>
         <w:rPr>
           <w:rFonts w:ascii="Courier New" w:hAnsi="Courier New" w:cs="Courier New"/>
@@ -4930,7 +4617,6 @@
         </w:rPr>
         <w:t xml:space="preserve"> (Exception </w:t>
       </w:r>
-      <w:proofErr w:type="gramStart"/>
       <w:r>
         <w:rPr>
           <w:rFonts w:ascii="Courier New" w:hAnsi="Courier New" w:cs="Courier New"/>
@@ -4949,18 +4635,7 @@
           <w:szCs w:val="22"/>
           <w:lang w:val="en-US"/>
         </w:rPr>
-        <w:t>){</w:t>
-      </w:r>
-      <w:proofErr w:type="gramEnd"/>
-      <w:r>
-        <w:rPr>
-          <w:rFonts w:ascii="Courier New" w:hAnsi="Courier New" w:cs="Courier New"/>
-          <w:color w:val="000000"/>
-          <w:sz w:val="22"/>
-          <w:szCs w:val="22"/>
-          <w:lang w:val="en-US"/>
-        </w:rPr>
-        <w:t xml:space="preserve">} </w:t>
+        <w:t xml:space="preserve">){} </w:t>
       </w:r>
     </w:p>
     <w:p>
@@ -5226,29 +4901,7 @@
           <w:szCs w:val="22"/>
           <w:lang w:val="en-US"/>
         </w:rPr>
-        <w:t>[0</w:t>
-      </w:r>
-      <w:proofErr w:type="gramStart"/>
-      <w:r>
-        <w:rPr>
-          <w:rFonts w:ascii="Courier New" w:hAnsi="Courier New" w:cs="Courier New"/>
-          <w:color w:val="000000"/>
-          <w:sz w:val="22"/>
-          <w:szCs w:val="22"/>
-          <w:lang w:val="en-US"/>
-        </w:rPr>
-        <w:t>].contains</w:t>
-      </w:r>
-      <w:proofErr w:type="gramEnd"/>
-      <w:r>
-        <w:rPr>
-          <w:rFonts w:ascii="Courier New" w:hAnsi="Courier New" w:cs="Courier New"/>
-          <w:color w:val="000000"/>
-          <w:sz w:val="22"/>
-          <w:szCs w:val="22"/>
-          <w:lang w:val="en-US"/>
-        </w:rPr>
-        <w:t>(</w:t>
+        <w:t>[0].contains(</w:t>
       </w:r>
       <w:r>
         <w:rPr>
@@ -5260,7 +4913,6 @@
         </w:rPr>
         <w:t>"+"</w:t>
       </w:r>
-      <w:proofErr w:type="gramStart"/>
       <w:r>
         <w:rPr>
           <w:rFonts w:ascii="Courier New" w:hAnsi="Courier New" w:cs="Courier New"/>
@@ -5271,7 +4923,6 @@
         </w:rPr>
         <w:t>)){</w:t>
       </w:r>
-      <w:proofErr w:type="gramEnd"/>
     </w:p>
     <w:p>
       <w:pPr>
@@ -5578,7 +5229,6 @@
         <w:t xml:space="preserve"> </w:t>
       </w:r>
       <w:proofErr w:type="spellStart"/>
-      <w:proofErr w:type="gramStart"/>
       <w:r>
         <w:rPr>
           <w:rFonts w:ascii="Courier New" w:hAnsi="Courier New" w:cs="Courier New"/>
@@ -5600,7 +5250,6 @@
         </w:rPr>
         <w:t>(</w:t>
       </w:r>
-      <w:proofErr w:type="gramEnd"/>
     </w:p>
     <w:p>
       <w:pPr>
@@ -5685,7 +5334,6 @@
         <w:t xml:space="preserve"> </w:t>
       </w:r>
       <w:proofErr w:type="spellStart"/>
-      <w:proofErr w:type="gramStart"/>
       <w:r>
         <w:rPr>
           <w:rFonts w:ascii="Courier New" w:hAnsi="Courier New" w:cs="Courier New"/>
@@ -5707,7 +5355,6 @@
         </w:rPr>
         <w:t>(</w:t>
       </w:r>
-      <w:proofErr w:type="gramEnd"/>
       <w:r>
         <w:rPr>
           <w:rFonts w:ascii="Courier New" w:hAnsi="Courier New" w:cs="Courier New"/>
@@ -5832,29 +5479,7 @@
           <w:szCs w:val="22"/>
           <w:lang w:val="en-US"/>
         </w:rPr>
-        <w:t>[0</w:t>
-      </w:r>
-      <w:proofErr w:type="gramStart"/>
-      <w:r>
-        <w:rPr>
-          <w:rFonts w:ascii="Courier New" w:hAnsi="Courier New" w:cs="Courier New"/>
-          <w:color w:val="000000"/>
-          <w:sz w:val="22"/>
-          <w:szCs w:val="22"/>
-          <w:lang w:val="en-US"/>
-        </w:rPr>
-        <w:t>].substring</w:t>
-      </w:r>
-      <w:proofErr w:type="gramEnd"/>
-      <w:r>
-        <w:rPr>
-          <w:rFonts w:ascii="Courier New" w:hAnsi="Courier New" w:cs="Courier New"/>
-          <w:color w:val="000000"/>
-          <w:sz w:val="22"/>
-          <w:szCs w:val="22"/>
-          <w:lang w:val="en-US"/>
-        </w:rPr>
-        <w:t>(1);</w:t>
+        <w:t>[0].substring(1);</w:t>
       </w:r>
     </w:p>
     <w:p>
@@ -5919,29 +5544,7 @@
           <w:szCs w:val="22"/>
           <w:lang w:val="en-US"/>
         </w:rPr>
-        <w:t xml:space="preserve"> </w:t>
-      </w:r>
-      <w:proofErr w:type="gramStart"/>
-      <w:r>
-        <w:rPr>
-          <w:rFonts w:ascii="Courier New" w:hAnsi="Courier New" w:cs="Courier New"/>
-          <w:color w:val="000000"/>
-          <w:sz w:val="22"/>
-          <w:szCs w:val="22"/>
-          <w:lang w:val="en-US"/>
-        </w:rPr>
-        <w:t>Date(</w:t>
-      </w:r>
-      <w:proofErr w:type="gramEnd"/>
-      <w:r>
-        <w:rPr>
-          <w:rFonts w:ascii="Courier New" w:hAnsi="Courier New" w:cs="Courier New"/>
-          <w:color w:val="000000"/>
-          <w:sz w:val="22"/>
-          <w:szCs w:val="22"/>
-          <w:lang w:val="en-US"/>
-        </w:rPr>
-        <w:t>);</w:t>
+        <w:t xml:space="preserve"> Date();</w:t>
       </w:r>
     </w:p>
     <w:p>
@@ -6006,21 +5609,9 @@
           <w:szCs w:val="22"/>
           <w:lang w:val="en-US"/>
         </w:rPr>
-        <w:t>yyyy-hh:</w:t>
-      </w:r>
-      <w:proofErr w:type="gramStart"/>
-      <w:r>
-        <w:rPr>
-          <w:rFonts w:ascii="Courier New" w:hAnsi="Courier New" w:cs="Courier New"/>
-          <w:color w:val="2A00FF"/>
-          <w:sz w:val="22"/>
-          <w:szCs w:val="22"/>
-          <w:lang w:val="en-US"/>
-        </w:rPr>
-        <w:t>mm:ss</w:t>
+        <w:t>yyyy-hh:mm:ss</w:t>
       </w:r>
       <w:proofErr w:type="spellEnd"/>
-      <w:proofErr w:type="gramEnd"/>
       <w:r>
         <w:rPr>
           <w:rFonts w:ascii="Courier New" w:hAnsi="Courier New" w:cs="Courier New"/>
@@ -6311,7 +5902,6 @@
         <w:tab/>
       </w:r>
       <w:proofErr w:type="spellStart"/>
-      <w:proofErr w:type="gramStart"/>
       <w:r>
         <w:rPr>
           <w:rFonts w:ascii="Courier New" w:hAnsi="Courier New" w:cs="Courier New"/>
@@ -6333,7 +5923,6 @@
         <w:t>.write</w:t>
       </w:r>
       <w:proofErr w:type="spellEnd"/>
-      <w:proofErr w:type="gramEnd"/>
       <w:r>
         <w:rPr>
           <w:rFonts w:ascii="Courier New" w:hAnsi="Courier New" w:cs="Courier New"/>
@@ -6490,7 +6079,6 @@
         <w:tab/>
       </w:r>
       <w:proofErr w:type="spellStart"/>
-      <w:proofErr w:type="gramStart"/>
       <w:r>
         <w:rPr>
           <w:rFonts w:ascii="Courier New" w:hAnsi="Courier New" w:cs="Courier New"/>
@@ -6512,7 +6100,6 @@
         <w:t>.close</w:t>
       </w:r>
       <w:proofErr w:type="spellEnd"/>
-      <w:proofErr w:type="gramEnd"/>
       <w:r>
         <w:rPr>
           <w:rFonts w:ascii="Courier New" w:hAnsi="Courier New" w:cs="Courier New"/>
@@ -6587,7 +6174,6 @@
         </w:rPr>
         <w:t xml:space="preserve"> (Exception </w:t>
       </w:r>
-      <w:proofErr w:type="gramStart"/>
       <w:r>
         <w:rPr>
           <w:rFonts w:ascii="Courier New" w:hAnsi="Courier New" w:cs="Courier New"/>
@@ -6606,18 +6192,7 @@
           <w:szCs w:val="22"/>
           <w:lang w:val="en-US"/>
         </w:rPr>
-        <w:t>){</w:t>
-      </w:r>
-      <w:proofErr w:type="gramEnd"/>
-      <w:r>
-        <w:rPr>
-          <w:rFonts w:ascii="Courier New" w:hAnsi="Courier New" w:cs="Courier New"/>
-          <w:color w:val="000000"/>
-          <w:sz w:val="22"/>
-          <w:szCs w:val="22"/>
-          <w:lang w:val="en-US"/>
-        </w:rPr>
-        <w:t>}</w:t>
+        <w:t>){}</w:t>
       </w:r>
       <w:r>
         <w:rPr>
@@ -6933,29 +6508,7 @@
           <w:szCs w:val="22"/>
           <w:lang w:val="en-US"/>
         </w:rPr>
-        <w:t>[0</w:t>
-      </w:r>
-      <w:proofErr w:type="gramStart"/>
-      <w:r>
-        <w:rPr>
-          <w:rFonts w:ascii="Courier New" w:hAnsi="Courier New" w:cs="Courier New"/>
-          <w:color w:val="000000"/>
-          <w:sz w:val="22"/>
-          <w:szCs w:val="22"/>
-          <w:lang w:val="en-US"/>
-        </w:rPr>
-        <w:t>].contains</w:t>
-      </w:r>
-      <w:proofErr w:type="gramEnd"/>
-      <w:r>
-        <w:rPr>
-          <w:rFonts w:ascii="Courier New" w:hAnsi="Courier New" w:cs="Courier New"/>
-          <w:color w:val="000000"/>
-          <w:sz w:val="22"/>
-          <w:szCs w:val="22"/>
-          <w:lang w:val="en-US"/>
-        </w:rPr>
-        <w:t>(</w:t>
+        <w:t>[0].contains(</w:t>
       </w:r>
       <w:r>
         <w:rPr>
@@ -7316,7 +6869,6 @@
         <w:t xml:space="preserve"> </w:t>
       </w:r>
       <w:proofErr w:type="spellStart"/>
-      <w:proofErr w:type="gramStart"/>
       <w:r>
         <w:rPr>
           <w:rFonts w:ascii="Courier New" w:hAnsi="Courier New" w:cs="Courier New"/>
@@ -7338,7 +6890,6 @@
         </w:rPr>
         <w:t>(</w:t>
       </w:r>
-      <w:proofErr w:type="gramEnd"/>
     </w:p>
     <w:p>
       <w:pPr>
@@ -7423,7 +6974,6 @@
         <w:t xml:space="preserve"> </w:t>
       </w:r>
       <w:proofErr w:type="spellStart"/>
-      <w:proofErr w:type="gramStart"/>
       <w:r>
         <w:rPr>
           <w:rFonts w:ascii="Courier New" w:hAnsi="Courier New" w:cs="Courier New"/>
@@ -7445,7 +6995,6 @@
         </w:rPr>
         <w:t>(</w:t>
       </w:r>
-      <w:proofErr w:type="gramEnd"/>
     </w:p>
     <w:p>
       <w:pPr>
@@ -7654,7 +7203,6 @@
         <w:t xml:space="preserve"> = </w:t>
       </w:r>
       <w:proofErr w:type="spellStart"/>
-      <w:proofErr w:type="gramStart"/>
       <w:r>
         <w:rPr>
           <w:rFonts w:ascii="Courier New" w:hAnsi="Courier New" w:cs="Courier New"/>
@@ -7676,7 +7224,6 @@
         <w:t>.readLine</w:t>
       </w:r>
       <w:proofErr w:type="spellEnd"/>
-      <w:proofErr w:type="gramEnd"/>
       <w:r>
         <w:rPr>
           <w:rFonts w:ascii="Courier New" w:hAnsi="Courier New" w:cs="Courier New"/>
@@ -7730,7 +7277,6 @@
         <w:t xml:space="preserve">String </w:t>
       </w:r>
       <w:proofErr w:type="spellStart"/>
-      <w:proofErr w:type="gramStart"/>
       <w:r>
         <w:rPr>
           <w:rFonts w:ascii="Courier New" w:hAnsi="Courier New" w:cs="Courier New"/>
@@ -7750,21 +7296,9 @@
           <w:szCs w:val="22"/>
           <w:lang w:val="en-US"/>
         </w:rPr>
-        <w:t>[</w:t>
-      </w:r>
-      <w:proofErr w:type="gramEnd"/>
-      <w:r>
-        <w:rPr>
-          <w:rFonts w:ascii="Courier New" w:hAnsi="Courier New" w:cs="Courier New"/>
-          <w:color w:val="000000"/>
-          <w:sz w:val="22"/>
-          <w:szCs w:val="22"/>
-          <w:lang w:val="en-US"/>
-        </w:rPr>
-        <w:t xml:space="preserve">] = </w:t>
+        <w:t xml:space="preserve">[] = </w:t>
       </w:r>
       <w:proofErr w:type="spellStart"/>
-      <w:proofErr w:type="gramStart"/>
       <w:r>
         <w:rPr>
           <w:rFonts w:ascii="Courier New" w:hAnsi="Courier New" w:cs="Courier New"/>
@@ -7786,7 +7320,6 @@
         <w:t>.split</w:t>
       </w:r>
       <w:proofErr w:type="spellEnd"/>
-      <w:proofErr w:type="gramEnd"/>
       <w:r>
         <w:rPr>
           <w:rFonts w:ascii="Courier New" w:hAnsi="Courier New" w:cs="Courier New"/>
@@ -8016,72 +7549,49 @@
           <w:szCs w:val="22"/>
           <w:lang w:val="en-US"/>
         </w:rPr>
-        <w:t>[0</w:t>
-      </w:r>
-      <w:proofErr w:type="gramStart"/>
-      <w:r>
-        <w:rPr>
-          <w:rFonts w:ascii="Courier New" w:hAnsi="Courier New" w:cs="Courier New"/>
-          <w:color w:val="000000"/>
-          <w:sz w:val="22"/>
-          <w:szCs w:val="22"/>
-          <w:lang w:val="en-US"/>
-        </w:rPr>
-        <w:t>].substring</w:t>
-      </w:r>
-      <w:proofErr w:type="gramEnd"/>
-      <w:r>
-        <w:rPr>
-          <w:rFonts w:ascii="Courier New" w:hAnsi="Courier New" w:cs="Courier New"/>
-          <w:color w:val="000000"/>
-          <w:sz w:val="22"/>
-          <w:szCs w:val="22"/>
-          <w:lang w:val="en-US"/>
-        </w:rPr>
-        <w:t>(1);</w:t>
-      </w:r>
-    </w:p>
-    <w:p>
-      <w:pPr>
-        <w:spacing w:line="360" w:lineRule="auto"/>
-        <w:rPr>
-          <w:rFonts w:ascii="Courier New" w:hAnsi="Courier New" w:cs="Courier New"/>
-          <w:sz w:val="22"/>
-          <w:szCs w:val="22"/>
-          <w:lang w:val="en-US"/>
-        </w:rPr>
-      </w:pPr>
-      <w:r>
-        <w:rPr>
-          <w:rFonts w:ascii="Courier New" w:hAnsi="Courier New" w:cs="Courier New"/>
-          <w:color w:val="000000"/>
-          <w:sz w:val="22"/>
-          <w:szCs w:val="22"/>
-          <w:lang w:val="en-US"/>
-        </w:rPr>
-        <w:tab/>
-      </w:r>
-      <w:r>
-        <w:rPr>
-          <w:rFonts w:ascii="Courier New" w:hAnsi="Courier New" w:cs="Courier New"/>
-          <w:color w:val="000000"/>
-          <w:sz w:val="22"/>
-          <w:szCs w:val="22"/>
-          <w:lang w:val="en-US"/>
-        </w:rPr>
-        <w:tab/>
-      </w:r>
-      <w:r>
-        <w:rPr>
-          <w:rFonts w:ascii="Courier New" w:hAnsi="Courier New" w:cs="Courier New"/>
-          <w:color w:val="000000"/>
-          <w:sz w:val="22"/>
-          <w:szCs w:val="22"/>
-          <w:lang w:val="en-US"/>
-        </w:rPr>
-        <w:tab/>
-      </w:r>
-      <w:proofErr w:type="gramStart"/>
+        <w:t>[0].substring(1);</w:t>
+      </w:r>
+    </w:p>
+    <w:p>
+      <w:pPr>
+        <w:spacing w:line="360" w:lineRule="auto"/>
+        <w:rPr>
+          <w:rFonts w:ascii="Courier New" w:hAnsi="Courier New" w:cs="Courier New"/>
+          <w:sz w:val="22"/>
+          <w:szCs w:val="22"/>
+          <w:lang w:val="en-US"/>
+        </w:rPr>
+      </w:pPr>
+      <w:r>
+        <w:rPr>
+          <w:rFonts w:ascii="Courier New" w:hAnsi="Courier New" w:cs="Courier New"/>
+          <w:color w:val="000000"/>
+          <w:sz w:val="22"/>
+          <w:szCs w:val="22"/>
+          <w:lang w:val="en-US"/>
+        </w:rPr>
+        <w:tab/>
+      </w:r>
+      <w:r>
+        <w:rPr>
+          <w:rFonts w:ascii="Courier New" w:hAnsi="Courier New" w:cs="Courier New"/>
+          <w:color w:val="000000"/>
+          <w:sz w:val="22"/>
+          <w:szCs w:val="22"/>
+          <w:lang w:val="en-US"/>
+        </w:rPr>
+        <w:tab/>
+      </w:r>
+      <w:r>
+        <w:rPr>
+          <w:rFonts w:ascii="Courier New" w:hAnsi="Courier New" w:cs="Courier New"/>
+          <w:color w:val="000000"/>
+          <w:sz w:val="22"/>
+          <w:szCs w:val="22"/>
+          <w:lang w:val="en-US"/>
+        </w:rPr>
+        <w:tab/>
+      </w:r>
       <w:r>
         <w:rPr>
           <w:rFonts w:ascii="Courier New" w:hAnsi="Courier New" w:cs="Courier New"/>
@@ -8104,7 +7614,6 @@
         </w:rPr>
         <w:t>(</w:t>
       </w:r>
-      <w:proofErr w:type="gramEnd"/>
       <w:r>
         <w:rPr>
           <w:rFonts w:ascii="Courier New" w:hAnsi="Courier New" w:cs="Courier New"/>
@@ -8172,7 +7681,6 @@
         <w:t>&lt;</w:t>
       </w:r>
       <w:proofErr w:type="spellStart"/>
-      <w:proofErr w:type="gramStart"/>
       <w:r>
         <w:rPr>
           <w:rFonts w:ascii="Courier New" w:hAnsi="Courier New" w:cs="Courier New"/>
@@ -8204,27 +7712,15 @@
         <w:t>length</w:t>
       </w:r>
       <w:proofErr w:type="spellEnd"/>
-      <w:proofErr w:type="gramEnd"/>
-      <w:r>
-        <w:rPr>
-          <w:rFonts w:ascii="Courier New" w:hAnsi="Courier New" w:cs="Courier New"/>
-          <w:color w:val="000000"/>
-          <w:sz w:val="22"/>
-          <w:szCs w:val="22"/>
-          <w:lang w:val="en-US"/>
-        </w:rPr>
-        <w:t xml:space="preserve"> &amp;</w:t>
-      </w:r>
-      <w:proofErr w:type="gramStart"/>
-      <w:r>
-        <w:rPr>
-          <w:rFonts w:ascii="Courier New" w:hAnsi="Courier New" w:cs="Courier New"/>
-          <w:color w:val="000000"/>
-          <w:sz w:val="22"/>
-          <w:szCs w:val="22"/>
-          <w:lang w:val="en-US"/>
-        </w:rPr>
-        <w:t>&amp; !</w:t>
+      <w:r>
+        <w:rPr>
+          <w:rFonts w:ascii="Courier New" w:hAnsi="Courier New" w:cs="Courier New"/>
+          <w:color w:val="000000"/>
+          <w:sz w:val="22"/>
+          <w:szCs w:val="22"/>
+          <w:lang w:val="en-US"/>
+        </w:rPr>
+        <w:t xml:space="preserve"> &amp;&amp; !</w:t>
       </w:r>
       <w:r>
         <w:rPr>
@@ -8236,7 +7732,6 @@
         </w:rPr>
         <w:t>done</w:t>
       </w:r>
-      <w:proofErr w:type="gramEnd"/>
       <w:r>
         <w:rPr>
           <w:rFonts w:ascii="Courier New" w:hAnsi="Courier New" w:cs="Courier New"/>
@@ -8376,27 +7871,15 @@
         <w:t>idx</w:t>
       </w:r>
       <w:proofErr w:type="spellEnd"/>
-      <w:proofErr w:type="gramStart"/>
-      <w:r>
-        <w:rPr>
-          <w:rFonts w:ascii="Courier New" w:hAnsi="Courier New" w:cs="Courier New"/>
-          <w:color w:val="000000"/>
-          <w:sz w:val="22"/>
-          <w:szCs w:val="22"/>
-          <w:lang w:val="en-US"/>
-        </w:rPr>
-        <w:t>].equals</w:t>
-      </w:r>
-      <w:proofErr w:type="gramEnd"/>
-      <w:r>
-        <w:rPr>
-          <w:rFonts w:ascii="Courier New" w:hAnsi="Courier New" w:cs="Courier New"/>
-          <w:color w:val="000000"/>
-          <w:sz w:val="22"/>
-          <w:szCs w:val="22"/>
-          <w:lang w:val="en-US"/>
-        </w:rPr>
-        <w:t>(</w:t>
+      <w:r>
+        <w:rPr>
+          <w:rFonts w:ascii="Courier New" w:hAnsi="Courier New" w:cs="Courier New"/>
+          <w:color w:val="000000"/>
+          <w:sz w:val="22"/>
+          <w:szCs w:val="22"/>
+          <w:lang w:val="en-US"/>
+        </w:rPr>
+        <w:t>].equals(</w:t>
       </w:r>
       <w:r>
         <w:rPr>
@@ -8816,7 +8299,6 @@
         </w:rPr>
         <w:t xml:space="preserve"> (Exception </w:t>
       </w:r>
-      <w:proofErr w:type="gramStart"/>
       <w:r>
         <w:rPr>
           <w:rFonts w:ascii="Courier New" w:hAnsi="Courier New" w:cs="Courier New"/>
@@ -8835,18 +8317,7 @@
           <w:szCs w:val="22"/>
           <w:lang w:val="en-US"/>
         </w:rPr>
-        <w:t>){</w:t>
-      </w:r>
-      <w:proofErr w:type="gramEnd"/>
-      <w:r>
-        <w:rPr>
-          <w:rFonts w:ascii="Courier New" w:hAnsi="Courier New" w:cs="Courier New"/>
-          <w:color w:val="000000"/>
-          <w:sz w:val="22"/>
-          <w:szCs w:val="22"/>
-          <w:lang w:val="en-US"/>
-        </w:rPr>
-        <w:t xml:space="preserve">} </w:t>
+        <w:t xml:space="preserve">){} </w:t>
       </w:r>
     </w:p>
     <w:p>
@@ -9122,29 +8593,7 @@
           <w:szCs w:val="22"/>
           <w:lang w:val="en-US"/>
         </w:rPr>
-        <w:t>[0</w:t>
-      </w:r>
-      <w:proofErr w:type="gramStart"/>
-      <w:r>
-        <w:rPr>
-          <w:rFonts w:ascii="Courier New" w:hAnsi="Courier New" w:cs="Courier New"/>
-          <w:color w:val="000000"/>
-          <w:sz w:val="22"/>
-          <w:szCs w:val="22"/>
-          <w:lang w:val="en-US"/>
-        </w:rPr>
-        <w:t>].contains</w:t>
-      </w:r>
-      <w:proofErr w:type="gramEnd"/>
-      <w:r>
-        <w:rPr>
-          <w:rFonts w:ascii="Courier New" w:hAnsi="Courier New" w:cs="Courier New"/>
-          <w:color w:val="000000"/>
-          <w:sz w:val="22"/>
-          <w:szCs w:val="22"/>
-          <w:lang w:val="en-US"/>
-        </w:rPr>
-        <w:t>(</w:t>
+        <w:t>[0].contains(</w:t>
       </w:r>
       <w:r>
         <w:rPr>
@@ -9505,7 +8954,6 @@
         <w:t xml:space="preserve"> </w:t>
       </w:r>
       <w:proofErr w:type="spellStart"/>
-      <w:proofErr w:type="gramStart"/>
       <w:r>
         <w:rPr>
           <w:rFonts w:ascii="Courier New" w:hAnsi="Courier New" w:cs="Courier New"/>
@@ -9527,7 +8975,6 @@
         </w:rPr>
         <w:t>(</w:t>
       </w:r>
-      <w:proofErr w:type="gramEnd"/>
     </w:p>
     <w:p>
       <w:pPr>
@@ -9612,7 +9059,6 @@
         <w:t xml:space="preserve"> </w:t>
       </w:r>
       <w:proofErr w:type="spellStart"/>
-      <w:proofErr w:type="gramStart"/>
       <w:r>
         <w:rPr>
           <w:rFonts w:ascii="Courier New" w:hAnsi="Courier New" w:cs="Courier New"/>
@@ -9634,7 +9080,6 @@
         </w:rPr>
         <w:t>(</w:t>
       </w:r>
-      <w:proofErr w:type="gramEnd"/>
     </w:p>
     <w:p>
       <w:pPr>
@@ -9843,7 +9288,6 @@
         <w:t xml:space="preserve"> = </w:t>
       </w:r>
       <w:proofErr w:type="spellStart"/>
-      <w:proofErr w:type="gramStart"/>
       <w:r>
         <w:rPr>
           <w:rFonts w:ascii="Courier New" w:hAnsi="Courier New" w:cs="Courier New"/>
@@ -9865,7 +9309,6 @@
         <w:t>.readLine</w:t>
       </w:r>
       <w:proofErr w:type="spellEnd"/>
-      <w:proofErr w:type="gramEnd"/>
       <w:r>
         <w:rPr>
           <w:rFonts w:ascii="Courier New" w:hAnsi="Courier New" w:cs="Courier New"/>
@@ -9939,7 +9382,6 @@
         </w:rPr>
         <w:t xml:space="preserve"> </w:t>
       </w:r>
-      <w:proofErr w:type="gramStart"/>
       <w:r>
         <w:rPr>
           <w:rFonts w:ascii="Courier New" w:hAnsi="Courier New" w:cs="Courier New"/>
@@ -9958,21 +9400,9 @@
           <w:szCs w:val="22"/>
           <w:lang w:val="en-US"/>
         </w:rPr>
-        <w:t>[</w:t>
-      </w:r>
-      <w:proofErr w:type="gramEnd"/>
-      <w:r>
-        <w:rPr>
-          <w:rFonts w:ascii="Courier New" w:hAnsi="Courier New" w:cs="Courier New"/>
-          <w:color w:val="000000"/>
-          <w:sz w:val="22"/>
-          <w:szCs w:val="22"/>
-          <w:lang w:val="en-US"/>
-        </w:rPr>
-        <w:t xml:space="preserve">] = </w:t>
+        <w:t xml:space="preserve">[] = </w:t>
       </w:r>
       <w:proofErr w:type="spellStart"/>
-      <w:proofErr w:type="gramStart"/>
       <w:r>
         <w:rPr>
           <w:rFonts w:ascii="Courier New" w:hAnsi="Courier New" w:cs="Courier New"/>
@@ -9994,7 +9424,6 @@
         <w:t>.toCharArray</w:t>
       </w:r>
       <w:proofErr w:type="spellEnd"/>
-      <w:proofErr w:type="gramEnd"/>
       <w:r>
         <w:rPr>
           <w:rFonts w:ascii="Courier New" w:hAnsi="Courier New" w:cs="Courier New"/>
@@ -10269,7 +9698,6 @@
         </w:rPr>
         <w:tab/>
       </w:r>
-      <w:proofErr w:type="gramStart"/>
       <w:r>
         <w:rPr>
           <w:rFonts w:ascii="Courier New" w:hAnsi="Courier New" w:cs="Courier New"/>
@@ -10292,7 +9720,6 @@
         </w:rPr>
         <w:t>(</w:t>
       </w:r>
-      <w:proofErr w:type="gramEnd"/>
       <w:r>
         <w:rPr>
           <w:rFonts w:ascii="Courier New" w:hAnsi="Courier New" w:cs="Courier New"/>
@@ -10316,7 +9743,6 @@
         <w:t xml:space="preserve"> </w:t>
       </w:r>
       <w:proofErr w:type="spellStart"/>
-      <w:proofErr w:type="gramStart"/>
       <w:r>
         <w:rPr>
           <w:rFonts w:ascii="Courier New" w:hAnsi="Courier New" w:cs="Courier New"/>
@@ -10348,7 +9774,6 @@
         <w:t>a</w:t>
       </w:r>
       <w:proofErr w:type="spellEnd"/>
-      <w:proofErr w:type="gramEnd"/>
       <w:r>
         <w:rPr>
           <w:rFonts w:ascii="Courier New" w:hAnsi="Courier New" w:cs="Courier New"/>
@@ -10410,7 +9835,6 @@
         </w:rPr>
         <w:tab/>
       </w:r>
-      <w:proofErr w:type="gramStart"/>
       <w:r>
         <w:rPr>
           <w:rFonts w:ascii="Courier New" w:hAnsi="Courier New" w:cs="Courier New"/>
@@ -10433,7 +9857,6 @@
         </w:rPr>
         <w:t>(</w:t>
       </w:r>
-      <w:proofErr w:type="gramEnd"/>
       <w:r>
         <w:rPr>
           <w:rFonts w:ascii="Courier New" w:hAnsi="Courier New" w:cs="Courier New"/>
@@ -10607,18 +10030,7 @@
           <w:szCs w:val="22"/>
           <w:lang w:val="en-US"/>
         </w:rPr>
-        <w:t xml:space="preserve"> </w:t>
-      </w:r>
-      <w:proofErr w:type="gramStart"/>
-      <w:r>
-        <w:rPr>
-          <w:rFonts w:ascii="Courier New" w:hAnsi="Courier New" w:cs="Courier New"/>
-          <w:color w:val="000000"/>
-          <w:sz w:val="22"/>
-          <w:szCs w:val="22"/>
-          <w:lang w:val="en-US"/>
-        </w:rPr>
-        <w:t>(!</w:t>
+        <w:t xml:space="preserve"> (!</w:t>
       </w:r>
       <w:proofErr w:type="spellStart"/>
       <w:r>
@@ -10629,18 +10041,7 @@
           <w:szCs w:val="22"/>
           <w:lang w:val="en-US"/>
         </w:rPr>
-        <w:t>in</w:t>
-      </w:r>
-      <w:proofErr w:type="gramEnd"/>
-      <w:r>
-        <w:rPr>
-          <w:rFonts w:ascii="Courier New" w:hAnsi="Courier New" w:cs="Courier New"/>
-          <w:color w:val="6A3E3E"/>
-          <w:sz w:val="22"/>
-          <w:szCs w:val="22"/>
-          <w:lang w:val="en-US"/>
-        </w:rPr>
-        <w:t>_word</w:t>
+        <w:t>in_word</w:t>
       </w:r>
       <w:proofErr w:type="spellEnd"/>
       <w:r>
@@ -10819,18 +10220,7 @@
           <w:szCs w:val="22"/>
           <w:lang w:val="en-US"/>
         </w:rPr>
-        <w:t xml:space="preserve"> </w:t>
-      </w:r>
-      <w:proofErr w:type="gramStart"/>
-      <w:r>
-        <w:rPr>
-          <w:rFonts w:ascii="Courier New" w:hAnsi="Courier New" w:cs="Courier New"/>
-          <w:color w:val="000000"/>
-          <w:sz w:val="22"/>
-          <w:szCs w:val="22"/>
-          <w:lang w:val="en-US"/>
-        </w:rPr>
-        <w:t xml:space="preserve">{ </w:t>
+        <w:t xml:space="preserve"> { </w:t>
       </w:r>
       <w:proofErr w:type="spellStart"/>
       <w:r>
@@ -10841,18 +10231,7 @@
           <w:szCs w:val="22"/>
           <w:lang w:val="en-US"/>
         </w:rPr>
-        <w:t>in</w:t>
-      </w:r>
-      <w:proofErr w:type="gramEnd"/>
-      <w:r>
-        <w:rPr>
-          <w:rFonts w:ascii="Courier New" w:hAnsi="Courier New" w:cs="Courier New"/>
-          <w:color w:val="6A3E3E"/>
-          <w:sz w:val="22"/>
-          <w:szCs w:val="22"/>
-          <w:lang w:val="en-US"/>
-        </w:rPr>
-        <w:t>_word</w:t>
+        <w:t>in_word</w:t>
       </w:r>
       <w:proofErr w:type="spellEnd"/>
       <w:r>
@@ -11139,7 +10518,6 @@
         <w:t xml:space="preserve"> + </w:t>
       </w:r>
       <w:proofErr w:type="spellStart"/>
-      <w:proofErr w:type="gramStart"/>
       <w:r>
         <w:rPr>
           <w:rFonts w:ascii="Courier New" w:hAnsi="Courier New" w:cs="Courier New"/>
@@ -11171,7 +10549,6 @@
         <w:t>length</w:t>
       </w:r>
       <w:proofErr w:type="spellEnd"/>
-      <w:proofErr w:type="gramEnd"/>
       <w:r>
         <w:rPr>
           <w:rFonts w:ascii="Courier New" w:hAnsi="Courier New" w:cs="Courier New"/>
@@ -11246,7 +10623,6 @@
         </w:rPr>
         <w:t xml:space="preserve"> (Exception </w:t>
       </w:r>
-      <w:proofErr w:type="gramStart"/>
       <w:r>
         <w:rPr>
           <w:rFonts w:ascii="Courier New" w:hAnsi="Courier New" w:cs="Courier New"/>
@@ -11265,18 +10641,7 @@
           <w:szCs w:val="22"/>
           <w:lang w:val="en-US"/>
         </w:rPr>
-        <w:t>){</w:t>
-      </w:r>
-      <w:proofErr w:type="gramEnd"/>
-      <w:r>
-        <w:rPr>
-          <w:rFonts w:ascii="Courier New" w:hAnsi="Courier New" w:cs="Courier New"/>
-          <w:color w:val="000000"/>
-          <w:sz w:val="22"/>
-          <w:szCs w:val="22"/>
-          <w:lang w:val="en-US"/>
-        </w:rPr>
-        <w:t xml:space="preserve">} </w:t>
+        <w:t xml:space="preserve">){} </w:t>
       </w:r>
     </w:p>
     <w:p>
@@ -12435,7 +11800,6 @@
     </w:pPr>
     <w:rPr>
       <w:rFonts w:cs="Lohit Devanagari"/>
-      <w:lang/>
     </w:rPr>
   </w:style>
   <w:style w:type="paragraph" w:styleId="ListParagraph">
